--- a/Project/Final project submission form_LLM evals course.docx
+++ b/Project/Final project submission form_LLM evals course.docx
@@ -549,12 +549,83 @@
           <w:lang w:val="en-US"/>
         </w:rPr>
       </w:pPr>
-      <w:r>
+      <w:hyperlink r:id="rId4" w:history="1">
+        <w:r>
+          <w:rPr>
+            <w:rStyle w:val="Hyperlink"/>
+            <w:rFonts w:asciiTheme="minorBidi" w:hAnsiTheme="minorBidi"/>
+            <w:lang w:val="en-US"/>
+          </w:rPr>
+          <w:t>https://app.evidently.cloud/v2/projects/019741ae-59f4-7e59-8cdd-acee2f420c94/dashboard</w:t>
+        </w:r>
+      </w:hyperlink>
+    </w:p>
+    <w:p>
+      <w:pPr>
         <w:rPr>
           <w:rFonts w:asciiTheme="minorBidi" w:hAnsiTheme="minorBidi"/>
           <w:lang w:val="en-US"/>
         </w:rPr>
-        <w:t>https://app.evidently.cloud/v2/projects/019741ae-59f4-7e59-8cdd-acee2f420c94/dashboard</w:t>
+      </w:pPr>
+    </w:p>
+    <w:p>
+      <w:pPr>
+        <w:rPr>
+          <w:rFonts w:asciiTheme="minorBidi" w:hAnsiTheme="minorBidi"/>
+          <w:lang w:val="en-US"/>
+        </w:rPr>
+      </w:pPr>
+    </w:p>
+    <w:p>
+      <w:pPr>
+        <w:rPr>
+          <w:rFonts w:asciiTheme="minorBidi" w:hAnsiTheme="minorBidi"/>
+          <w:lang w:val="en-US"/>
+        </w:rPr>
+      </w:pPr>
+      <w:r>
+        <w:rPr>
+          <w:rFonts w:asciiTheme="minorBidi" w:hAnsiTheme="minorBidi"/>
+          <w:lang w:val="en-US"/>
+        </w:rPr>
+        <w:t xml:space="preserve">And… I created a repo in GitHub for this project and future reference for myself </w:t>
+      </w:r>
+      <w:r>
+        <w:rPr>
+          <w:rFonts w:asciiTheme="minorBidi" w:hAnsiTheme="minorBidi"/>
+          <w:lang w:val="en-US"/>
+        </w:rPr>
+        <w:sym w:font="Wingdings" w:char="F04A"/>
+      </w:r>
+      <w:r>
+        <w:rPr>
+          <w:rFonts w:asciiTheme="minorBidi" w:hAnsiTheme="minorBidi"/>
+          <w:lang w:val="en-US"/>
+        </w:rPr>
+        <w:t xml:space="preserve"> </w:t>
+      </w:r>
+    </w:p>
+    <w:p>
+      <w:pPr>
+        <w:rPr>
+          <w:rFonts w:asciiTheme="minorBidi" w:hAnsiTheme="minorBidi"/>
+          <w:lang w:val="en-US"/>
+        </w:rPr>
+      </w:pPr>
+    </w:p>
+    <w:p>
+      <w:pPr>
+        <w:rPr>
+          <w:rFonts w:asciiTheme="minorBidi" w:hAnsiTheme="minorBidi"/>
+          <w:lang w:val="en-US"/>
+        </w:rPr>
+      </w:pPr>
+      <w:r>
+        <w:rPr>
+          <w:rFonts w:asciiTheme="minorBidi" w:hAnsiTheme="minorBidi"/>
+          <w:lang w:val="en-US"/>
+        </w:rPr>
+        <w:t>https://github.com/errodriguez/LLMEvaluation</w:t>
       </w:r>
     </w:p>
     <w:sectPr>
@@ -1495,6 +1566,29 @@
       <w:bCs/>
     </w:rPr>
   </w:style>
+  <w:style w:type="character" w:styleId="Hyperlink">
+    <w:name w:val="Hyperlink"/>
+    <w:basedOn w:val="DefaultParagraphFont"/>
+    <w:uiPriority w:val="99"/>
+    <w:unhideWhenUsed/>
+    <w:rsid w:val="00675236"/>
+    <w:rPr>
+      <w:color w:val="467886" w:themeColor="hyperlink"/>
+      <w:u w:val="single"/>
+    </w:rPr>
+  </w:style>
+  <w:style w:type="character" w:styleId="UnresolvedMention">
+    <w:name w:val="Unresolved Mention"/>
+    <w:basedOn w:val="DefaultParagraphFont"/>
+    <w:uiPriority w:val="99"/>
+    <w:semiHidden/>
+    <w:unhideWhenUsed/>
+    <w:rsid w:val="00675236"/>
+    <w:rPr>
+      <w:color w:val="605E5C"/>
+      <w:shd w:val="clear" w:color="auto" w:fill="E1DFDD"/>
+    </w:rPr>
+  </w:style>
 </w:styles>
 </file>
 
